--- a/frontend/tp21-main/public/exportFiles/zh/Secondary School (12–18 years  Year 7 – Year 12) Checklist - CHN.docx
+++ b/frontend/tp21-main/public/exportFiles/zh/Secondary School (12–18 years  Year 7 – Year 12) Checklist - CHN.docx
@@ -248,15 +248,12 @@
             <w:bookmarkStart w:id="1" w:name="_Hlk197777956"/>
             <w:r>
               <w:rPr>
-                <w:rFonts w:hint="eastAsia" w:ascii="Segoe UI" w:hAnsi="Segoe UI" w:eastAsia="Segoe UI" w:cs="Segoe UI"/>
-                <w:i w:val="0"/>
-                <w:iCs w:val="0"/>
-                <w:caps w:val="0"/>
+                <w:b w:val="0"/>
+                <w:bCs w:val="0"/>
                 <w:color w:val="FFFFFF" w:themeColor="background1"/>
-                <w:spacing w:val="0"/>
-                <w:sz w:val="27"/>
-                <w:szCs w:val="27"/>
-                <w:shd w:val="clear" w:fill="FFFFFF"/>
+                <w:sz w:val="24"/>
+                <w:szCs w:val="28"/>
+                <w:lang w:val="en-US"/>
                 <w14:textFill>
                   <w14:solidFill>
                     <w14:schemeClr w14:val="bg1"/>
@@ -265,37 +262,71 @@
               </w:rPr>
               <w:t>{#items}{#checked}</w:t>
             </w:r>
+            <w:sdt>
+              <w:sdtPr>
+                <w:rPr>
+                  <w:b w:val="0"/>
+                  <w:bCs w:val="0"/>
+                  <w:color w:val="FFFFFF" w:themeColor="background1"/>
+                  <w:sz w:val="24"/>
+                  <w:szCs w:val="28"/>
+                  <w:lang w:val="en-US"/>
+                  <w14:textFill>
+                    <w14:solidFill>
+                      <w14:schemeClr w14:val="bg1"/>
+                    </w14:solidFill>
+                  </w14:textFill>
+                </w:rPr>
+                <w:id w:val="313465982"/>
+                <w14:checkbox>
+                  <w14:checked w14:val="1"/>
+                  <w14:checkedState w14:val="2612" w14:font="MS Gothic"/>
+                  <w14:uncheckedState w14:val="2610" w14:font="MS Gothic"/>
+                </w14:checkbox>
+              </w:sdtPr>
+              <w:sdtEndPr>
+                <w:rPr>
+                  <w:b w:val="0"/>
+                  <w:bCs w:val="0"/>
+                  <w:color w:val="FFFFFF" w:themeColor="background1"/>
+                  <w:sz w:val="24"/>
+                  <w:szCs w:val="28"/>
+                  <w:lang w:val="en-US"/>
+                  <w14:textFill>
+                    <w14:solidFill>
+                      <w14:schemeClr w14:val="bg1"/>
+                    </w14:solidFill>
+                  </w14:textFill>
+                </w:rPr>
+              </w:sdtEndPr>
+              <w:sdtContent>
+                <w:r>
+                  <w:rPr>
+                    <w:rFonts w:hint="eastAsia" w:ascii="MS Gothic" w:hAnsi="MS Gothic" w:eastAsia="MS Gothic"/>
+                    <w:b w:val="0"/>
+                    <w:bCs w:val="0"/>
+                    <w:color w:val="FFFFFF" w:themeColor="background1"/>
+                    <w:sz w:val="24"/>
+                    <w:szCs w:val="28"/>
+                    <w:lang w:val="en-US"/>
+                    <w14:textFill>
+                      <w14:solidFill>
+                        <w14:schemeClr w14:val="bg1"/>
+                      </w14:solidFill>
+                    </w14:textFill>
+                  </w:rPr>
+                  <w:t>☒</w:t>
+                </w:r>
+              </w:sdtContent>
+            </w:sdt>
             <w:r>
               <w:rPr>
-                <w:rFonts w:hint="eastAsia" w:ascii="Segoe UI" w:hAnsi="Segoe UI" w:eastAsia="宋体" w:cs="Segoe UI"/>
-                <w:i w:val="0"/>
-                <w:iCs w:val="0"/>
-                <w:caps w:val="0"/>
+                <w:b w:val="0"/>
+                <w:bCs w:val="0"/>
                 <w:color w:val="FFFFFF" w:themeColor="background1"/>
-                <w:spacing w:val="0"/>
-                <w:sz w:val="27"/>
-                <w:szCs w:val="27"/>
-                <w:shd w:val="clear" w:fill="FFFFFF"/>
-                <w:lang w:eastAsia="zh-CN"/>
-                <w14:textFill>
-                  <w14:solidFill>
-                    <w14:schemeClr w14:val="bg1"/>
-                  </w14:solidFill>
-                </w14:textFill>
-              </w:rPr>
-              <w:t>☑</w:t>
-            </w:r>
-            <w:r>
-              <w:rPr>
-                <w:rFonts w:hint="eastAsia" w:ascii="Segoe UI" w:hAnsi="Segoe UI" w:eastAsia="Segoe UI" w:cs="Segoe UI"/>
-                <w:i w:val="0"/>
-                <w:iCs w:val="0"/>
-                <w:caps w:val="0"/>
-                <w:color w:val="FFFFFF" w:themeColor="background1"/>
-                <w:spacing w:val="0"/>
-                <w:sz w:val="27"/>
-                <w:szCs w:val="27"/>
-                <w:shd w:val="clear" w:fill="FFFFFF"/>
+                <w:sz w:val="24"/>
+                <w:szCs w:val="28"/>
+                <w:lang w:val="en-US"/>
                 <w14:textFill>
                   <w14:solidFill>
                     <w14:schemeClr w14:val="bg1"/>
@@ -304,37 +335,72 @@
               </w:rPr>
               <w:t>{/checked}{^checked}</w:t>
             </w:r>
+            <w:sdt>
+              <w:sdtPr>
+                <w:rPr>
+                  <w:b w:val="0"/>
+                  <w:bCs w:val="0"/>
+                  <w:color w:val="FFFFFF" w:themeColor="background1"/>
+                  <w:sz w:val="24"/>
+                  <w:szCs w:val="28"/>
+                  <w:lang w:val="en-US"/>
+                  <w14:textFill>
+                    <w14:solidFill>
+                      <w14:schemeClr w14:val="bg1"/>
+                    </w14:solidFill>
+                  </w14:textFill>
+                </w:rPr>
+                <w:id w:val="392230900"/>
+                <w14:checkbox>
+                  <w14:checked w14:val="0"/>
+                  <w14:checkedState w14:val="2612" w14:font="MS Gothic"/>
+                  <w14:uncheckedState w14:val="2610" w14:font="MS Gothic"/>
+                </w14:checkbox>
+              </w:sdtPr>
+              <w:sdtEndPr>
+                <w:rPr>
+                  <w:rFonts w:hint="eastAsia"/>
+                  <w:b/>
+                  <w:bCs/>
+                  <w:color w:val="FFFFFF" w:themeColor="background1"/>
+                  <w:sz w:val="24"/>
+                  <w:szCs w:val="28"/>
+                  <w:lang w:val="en-US"/>
+                  <w14:textFill>
+                    <w14:solidFill>
+                      <w14:schemeClr w14:val="bg1"/>
+                    </w14:solidFill>
+                  </w14:textFill>
+                </w:rPr>
+              </w:sdtEndPr>
+              <w:sdtContent>
+                <w:r>
+                  <w:rPr>
+                    <w:rFonts w:hint="eastAsia" w:ascii="MS Gothic" w:hAnsi="MS Gothic" w:eastAsia="MS Gothic"/>
+                    <w:b w:val="0"/>
+                    <w:bCs w:val="0"/>
+                    <w:color w:val="FFFFFF" w:themeColor="background1"/>
+                    <w:sz w:val="24"/>
+                    <w:szCs w:val="28"/>
+                    <w:lang w:val="en-US"/>
+                    <w14:textFill>
+                      <w14:solidFill>
+                        <w14:schemeClr w14:val="bg1"/>
+                      </w14:solidFill>
+                    </w14:textFill>
+                  </w:rPr>
+                  <w:t>☐</w:t>
+                </w:r>
+              </w:sdtContent>
+            </w:sdt>
             <w:r>
               <w:rPr>
-                <w:rFonts w:hint="eastAsia" w:ascii="Segoe UI" w:hAnsi="Segoe UI" w:eastAsia="宋体" w:cs="Segoe UI"/>
-                <w:i w:val="0"/>
-                <w:iCs w:val="0"/>
-                <w:caps w:val="0"/>
+                <w:b w:val="0"/>
+                <w:bCs w:val="0"/>
                 <w:color w:val="FFFFFF" w:themeColor="background1"/>
-                <w:spacing w:val="0"/>
-                <w:sz w:val="27"/>
-                <w:szCs w:val="27"/>
-                <w:shd w:val="clear" w:fill="FFFFFF"/>
-                <w:lang w:eastAsia="zh-CN"/>
-                <w14:textFill>
-                  <w14:solidFill>
-                    <w14:schemeClr w14:val="bg1"/>
-                  </w14:solidFill>
-                </w14:textFill>
-              </w:rPr>
-              <w:t>□</w:t>
-            </w:r>
-            <w:r>
-              <w:rPr>
-                <w:rFonts w:hint="eastAsia" w:ascii="Segoe UI" w:hAnsi="Segoe UI" w:eastAsia="Segoe UI" w:cs="Segoe UI"/>
-                <w:i w:val="0"/>
-                <w:iCs w:val="0"/>
-                <w:caps w:val="0"/>
-                <w:color w:val="FFFFFF" w:themeColor="background1"/>
-                <w:spacing w:val="0"/>
-                <w:sz w:val="27"/>
-                <w:szCs w:val="27"/>
-                <w:shd w:val="clear" w:fill="FFFFFF"/>
+                <w:sz w:val="24"/>
+                <w:szCs w:val="28"/>
+                <w:lang w:val="en-US"/>
                 <w14:textFill>
                   <w14:solidFill>
                     <w14:schemeClr w14:val="bg1"/>

--- a/frontend/tp21-main/public/exportFiles/zh/Secondary School (12–18 years  Year 7 – Year 12) Checklist - CHN.docx
+++ b/frontend/tp21-main/public/exportFiles/zh/Secondary School (12–18 years  Year 7 – Year 12) Checklist - CHN.docx
@@ -123,8 +123,8 @@
               <w:spacing w:line="360" w:lineRule="auto"/>
               <w:jc w:val="center"/>
               <w:rPr>
-                <w:b/>
-                <w:bCs/>
+                <w:b w:val="0"/>
+                <w:bCs w:val="0"/>
                 <w:color w:val="FFFFFF" w:themeColor="background1"/>
                 <w:sz w:val="24"/>
                 <w:szCs w:val="28"/>
@@ -158,7 +158,6 @@
             <w:tcW w:w="6532" w:type="dxa"/>
             <w:tcBorders>
               <w:top w:val="nil"/>
-              <w:left w:val="nil"/>
               <w:right w:val="nil"/>
               <w:insideV w:val="nil"/>
             </w:tcBorders>
@@ -169,8 +168,8 @@
               <w:spacing w:line="360" w:lineRule="auto"/>
               <w:jc w:val="center"/>
               <w:rPr>
-                <w:b/>
-                <w:bCs/>
+                <w:b w:val="0"/>
+                <w:bCs w:val="0"/>
                 <w:color w:val="FFFFFF" w:themeColor="background1"/>
                 <w:sz w:val="24"/>
                 <w:szCs w:val="28"/>
@@ -232,8 +231,8 @@
               <w:spacing w:line="360" w:lineRule="auto"/>
               <w:jc w:val="center"/>
               <w:rPr>
-                <w:b/>
-                <w:bCs/>
+                <w:b w:val="0"/>
+                <w:bCs w:val="0"/>
                 <w:color w:val="FFFFFF" w:themeColor="background1"/>
                 <w:sz w:val="24"/>
                 <w:szCs w:val="28"/>
@@ -245,172 +244,25 @@
                 </w14:textFill>
               </w:rPr>
             </w:pPr>
+            <w:bookmarkStart w:id="3" w:name="_GoBack" w:colFirst="0" w:colLast="0"/>
             <w:bookmarkStart w:id="1" w:name="_Hlk197777956"/>
             <w:r>
               <w:rPr>
-                <w:b w:val="0"/>
-                <w:bCs w:val="0"/>
-                <w:color w:val="FFFFFF" w:themeColor="background1"/>
-                <w:sz w:val="24"/>
-                <w:szCs w:val="28"/>
-                <w:lang w:val="en-US"/>
-                <w14:textFill>
-                  <w14:solidFill>
-                    <w14:schemeClr w14:val="bg1"/>
-                  </w14:solidFill>
-                </w14:textFill>
-              </w:rPr>
-              <w:t>{#items}{#checked}</w:t>
-            </w:r>
-            <w:sdt>
-              <w:sdtPr>
-                <w:rPr>
-                  <w:b w:val="0"/>
-                  <w:bCs w:val="0"/>
-                  <w:color w:val="FFFFFF" w:themeColor="background1"/>
-                  <w:sz w:val="24"/>
-                  <w:szCs w:val="28"/>
-                  <w:lang w:val="en-US"/>
-                  <w14:textFill>
-                    <w14:solidFill>
-                      <w14:schemeClr w14:val="bg1"/>
-                    </w14:solidFill>
-                  </w14:textFill>
-                </w:rPr>
-                <w:id w:val="313465982"/>
-                <w14:checkbox>
-                  <w14:checked w14:val="1"/>
-                  <w14:checkedState w14:val="2612" w14:font="MS Gothic"/>
-                  <w14:uncheckedState w14:val="2610" w14:font="MS Gothic"/>
-                </w14:checkbox>
-              </w:sdtPr>
-              <w:sdtEndPr>
-                <w:rPr>
-                  <w:b w:val="0"/>
-                  <w:bCs w:val="0"/>
-                  <w:color w:val="FFFFFF" w:themeColor="background1"/>
-                  <w:sz w:val="24"/>
-                  <w:szCs w:val="28"/>
-                  <w:lang w:val="en-US"/>
-                  <w14:textFill>
-                    <w14:solidFill>
-                      <w14:schemeClr w14:val="bg1"/>
-                    </w14:solidFill>
-                  </w14:textFill>
-                </w:rPr>
-              </w:sdtEndPr>
-              <w:sdtContent>
-                <w:r>
-                  <w:rPr>
-                    <w:rFonts w:hint="eastAsia" w:ascii="MS Gothic" w:hAnsi="MS Gothic" w:eastAsia="MS Gothic"/>
-                    <w:b w:val="0"/>
-                    <w:bCs w:val="0"/>
-                    <w:color w:val="FFFFFF" w:themeColor="background1"/>
-                    <w:sz w:val="24"/>
-                    <w:szCs w:val="28"/>
-                    <w:lang w:val="en-US"/>
-                    <w14:textFill>
-                      <w14:solidFill>
-                        <w14:schemeClr w14:val="bg1"/>
-                      </w14:solidFill>
-                    </w14:textFill>
-                  </w:rPr>
-                  <w:t>☒</w:t>
-                </w:r>
-              </w:sdtContent>
-            </w:sdt>
-            <w:r>
-              <w:rPr>
-                <w:b w:val="0"/>
-                <w:bCs w:val="0"/>
-                <w:color w:val="FFFFFF" w:themeColor="background1"/>
-                <w:sz w:val="24"/>
-                <w:szCs w:val="28"/>
-                <w:lang w:val="en-US"/>
-                <w14:textFill>
-                  <w14:solidFill>
-                    <w14:schemeClr w14:val="bg1"/>
-                  </w14:solidFill>
-                </w14:textFill>
-              </w:rPr>
-              <w:t>{/checked}{^checked}</w:t>
-            </w:r>
-            <w:sdt>
-              <w:sdtPr>
-                <w:rPr>
-                  <w:b w:val="0"/>
-                  <w:bCs w:val="0"/>
-                  <w:color w:val="FFFFFF" w:themeColor="background1"/>
-                  <w:sz w:val="24"/>
-                  <w:szCs w:val="28"/>
-                  <w:lang w:val="en-US"/>
-                  <w14:textFill>
-                    <w14:solidFill>
-                      <w14:schemeClr w14:val="bg1"/>
-                    </w14:solidFill>
-                  </w14:textFill>
-                </w:rPr>
-                <w:id w:val="392230900"/>
-                <w14:checkbox>
-                  <w14:checked w14:val="0"/>
-                  <w14:checkedState w14:val="2612" w14:font="MS Gothic"/>
-                  <w14:uncheckedState w14:val="2610" w14:font="MS Gothic"/>
-                </w14:checkbox>
-              </w:sdtPr>
-              <w:sdtEndPr>
-                <w:rPr>
-                  <w:rFonts w:hint="eastAsia"/>
-                  <w:b/>
-                  <w:bCs/>
-                  <w:color w:val="FFFFFF" w:themeColor="background1"/>
-                  <w:sz w:val="24"/>
-                  <w:szCs w:val="28"/>
-                  <w:lang w:val="en-US"/>
-                  <w14:textFill>
-                    <w14:solidFill>
-                      <w14:schemeClr w14:val="bg1"/>
-                    </w14:solidFill>
-                  </w14:textFill>
-                </w:rPr>
-              </w:sdtEndPr>
-              <w:sdtContent>
-                <w:r>
-                  <w:rPr>
-                    <w:rFonts w:hint="eastAsia" w:ascii="MS Gothic" w:hAnsi="MS Gothic" w:eastAsia="MS Gothic"/>
-                    <w:b w:val="0"/>
-                    <w:bCs w:val="0"/>
-                    <w:color w:val="FFFFFF" w:themeColor="background1"/>
-                    <w:sz w:val="24"/>
-                    <w:szCs w:val="28"/>
-                    <w:lang w:val="en-US"/>
-                    <w14:textFill>
-                      <w14:solidFill>
-                        <w14:schemeClr w14:val="bg1"/>
-                      </w14:solidFill>
-                    </w14:textFill>
-                  </w:rPr>
-                  <w:t>☐</w:t>
-                </w:r>
-              </w:sdtContent>
-            </w:sdt>
-            <w:r>
-              <w:rPr>
-                <w:b w:val="0"/>
-                <w:bCs w:val="0"/>
-                <w:color w:val="FFFFFF" w:themeColor="background1"/>
-                <w:sz w:val="24"/>
-                <w:szCs w:val="28"/>
-                <w:lang w:val="en-US"/>
-                <w14:textFill>
-                  <w14:solidFill>
-                    <w14:schemeClr w14:val="bg1"/>
-                  </w14:solidFill>
-                </w14:textFill>
-              </w:rPr>
-              <w:t>{/checked}</w:t>
-            </w:r>
-            <w:bookmarkStart w:id="3" w:name="_GoBack"/>
-            <w:bookmarkEnd w:id="3"/>
+                <w:rFonts w:hint="eastAsia"/>
+                <w:b w:val="0"/>
+                <w:bCs w:val="0"/>
+                <w:color w:val="FFFFFF" w:themeColor="background1"/>
+                <w:sz w:val="24"/>
+                <w:szCs w:val="28"/>
+                <w:lang w:val="en-US"/>
+                <w14:textFill>
+                  <w14:solidFill>
+                    <w14:schemeClr w14:val="bg1"/>
+                  </w14:solidFill>
+                </w14:textFill>
+              </w:rPr>
+              <w:t>{#item0}{#checked}☒{/checked}{^checked}☐{/checked}{/item0}</w:t>
+            </w:r>
           </w:p>
         </w:tc>
         <w:tc>
@@ -430,17 +282,1160 @@
               </w:rPr>
             </w:pPr>
             <w:r>
-              <w:rPr>
-                <w:rFonts w:hint="eastAsia"/>
-                <w:sz w:val="24"/>
-                <w:szCs w:val="28"/>
-                <w:lang w:val="en-US" w:eastAsia="zh-CN"/>
-              </w:rPr>
-              <w:t>{item}{/items}</w:t>
+              <w:t>家长身份证或 Medicare 卡</w:t>
             </w:r>
           </w:p>
         </w:tc>
       </w:tr>
+      <w:tr>
+        <w:tblPrEx>
+          <w:tblBorders>
+            <w:top w:val="none" w:color="auto" w:sz="0" w:space="0"/>
+            <w:left w:val="none" w:color="auto" w:sz="0" w:space="0"/>
+            <w:bottom w:val="none" w:color="auto" w:sz="0" w:space="0"/>
+            <w:right w:val="none" w:color="auto" w:sz="0" w:space="0"/>
+            <w:insideH w:val="none" w:color="auto" w:sz="0" w:space="0"/>
+            <w:insideV w:val="none" w:color="auto" w:sz="0" w:space="0"/>
+          </w:tblBorders>
+          <w:tblCellMar>
+            <w:top w:w="0" w:type="dxa"/>
+            <w:left w:w="108" w:type="dxa"/>
+            <w:bottom w:w="0" w:type="dxa"/>
+            <w:right w:w="108" w:type="dxa"/>
+          </w:tblCellMar>
+        </w:tblPrEx>
+        <w:trPr>
+          <w:jc w:val="center"/>
+        </w:trPr>
+        <w:tc>
+          <w:tcPr>
+            <w:tcW w:w="1782" w:type="dxa"/>
+            <w:tcBorders>
+              <w:left w:val="single" w:color="FFFFFF" w:themeColor="background1" w:sz="4" w:space="0"/>
+            </w:tcBorders>
+            <w:shd w:val="clear" w:color="auto" w:fill="156082" w:themeFill="accent1"/>
+            <w:vAlign w:val="center"/>
+          </w:tcPr>
+          <w:p>
+            <w:pPr>
+              <w:spacing w:line="360" w:lineRule="auto"/>
+              <w:jc w:val="center"/>
+              <w:rPr>
+                <w:b/>
+                <w:bCs/>
+                <w:color w:val="FFFFFF" w:themeColor="background1"/>
+                <w:sz w:val="24"/>
+                <w:szCs w:val="28"/>
+                <w:lang w:val="en-US"/>
+                <w14:textFill>
+                  <w14:solidFill>
+                    <w14:schemeClr w14:val="bg1"/>
+                  </w14:solidFill>
+                </w14:textFill>
+              </w:rPr>
+            </w:pPr>
+            <w:r>
+              <w:rPr>
+                <w:rFonts w:hint="eastAsia"/>
+                <w:b w:val="0"/>
+                <w:bCs w:val="0"/>
+                <w:color w:val="FFFFFF" w:themeColor="background1"/>
+                <w:sz w:val="24"/>
+                <w:szCs w:val="28"/>
+                <w:lang w:val="en-US"/>
+                <w14:textFill>
+                  <w14:solidFill>
+                    <w14:schemeClr w14:val="bg1"/>
+                  </w14:solidFill>
+                </w14:textFill>
+              </w:rPr>
+              <w:t>{#item</w:t>
+            </w:r>
+            <w:r>
+              <w:rPr>
+                <w:rFonts w:hint="eastAsia"/>
+                <w:b w:val="0"/>
+                <w:bCs w:val="0"/>
+                <w:color w:val="FFFFFF" w:themeColor="background1"/>
+                <w:sz w:val="24"/>
+                <w:szCs w:val="28"/>
+                <w:lang w:val="en-US" w:eastAsia="zh-CN"/>
+                <w14:textFill>
+                  <w14:solidFill>
+                    <w14:schemeClr w14:val="bg1"/>
+                  </w14:solidFill>
+                </w14:textFill>
+              </w:rPr>
+              <w:t>1</w:t>
+            </w:r>
+            <w:r>
+              <w:rPr>
+                <w:rFonts w:hint="eastAsia"/>
+                <w:b w:val="0"/>
+                <w:bCs w:val="0"/>
+                <w:color w:val="FFFFFF" w:themeColor="background1"/>
+                <w:sz w:val="24"/>
+                <w:szCs w:val="28"/>
+                <w:lang w:val="en-US"/>
+                <w14:textFill>
+                  <w14:solidFill>
+                    <w14:schemeClr w14:val="bg1"/>
+                  </w14:solidFill>
+                </w14:textFill>
+              </w:rPr>
+              <w:t>}{#checked}☒{/checked}{^checked}☐{/checked}{/item</w:t>
+            </w:r>
+            <w:r>
+              <w:rPr>
+                <w:rFonts w:hint="eastAsia"/>
+                <w:b w:val="0"/>
+                <w:bCs w:val="0"/>
+                <w:color w:val="FFFFFF" w:themeColor="background1"/>
+                <w:sz w:val="24"/>
+                <w:szCs w:val="28"/>
+                <w:lang w:val="en-US" w:eastAsia="zh-CN"/>
+                <w14:textFill>
+                  <w14:solidFill>
+                    <w14:schemeClr w14:val="bg1"/>
+                  </w14:solidFill>
+                </w14:textFill>
+              </w:rPr>
+              <w:t>1</w:t>
+            </w:r>
+            <w:r>
+              <w:rPr>
+                <w:rFonts w:hint="eastAsia"/>
+                <w:b w:val="0"/>
+                <w:bCs w:val="0"/>
+                <w:color w:val="FFFFFF" w:themeColor="background1"/>
+                <w:sz w:val="24"/>
+                <w:szCs w:val="28"/>
+                <w:lang w:val="en-US"/>
+                <w14:textFill>
+                  <w14:solidFill>
+                    <w14:schemeClr w14:val="bg1"/>
+                  </w14:solidFill>
+                </w14:textFill>
+              </w:rPr>
+              <w:t>}</w:t>
+            </w:r>
+          </w:p>
+        </w:tc>
+        <w:tc>
+          <w:tcPr>
+            <w:tcW w:w="6532" w:type="dxa"/>
+            <w:shd w:val="clear" w:color="auto" w:fill="83CAEB" w:themeFill="accent1" w:themeFillTint="66"/>
+          </w:tcPr>
+          <w:p>
+            <w:pPr>
+              <w:spacing w:line="360" w:lineRule="auto"/>
+              <w:ind w:left="-99" w:leftChars="-47"/>
+              <w:jc w:val="center"/>
+              <w:rPr>
+                <w:rFonts w:hint="eastAsia"/>
+                <w:sz w:val="24"/>
+                <w:szCs w:val="28"/>
+                <w:lang w:val="en-US"/>
+              </w:rPr>
+            </w:pPr>
+            <w:r>
+              <w:t>家长及紧急联系人信息</w:t>
+            </w:r>
+          </w:p>
+        </w:tc>
+      </w:tr>
+      <w:tr>
+        <w:tblPrEx>
+          <w:tblBorders>
+            <w:top w:val="none" w:color="auto" w:sz="0" w:space="0"/>
+            <w:left w:val="none" w:color="auto" w:sz="0" w:space="0"/>
+            <w:bottom w:val="none" w:color="auto" w:sz="0" w:space="0"/>
+            <w:right w:val="none" w:color="auto" w:sz="0" w:space="0"/>
+            <w:insideH w:val="none" w:color="auto" w:sz="0" w:space="0"/>
+            <w:insideV w:val="none" w:color="auto" w:sz="0" w:space="0"/>
+          </w:tblBorders>
+          <w:tblCellMar>
+            <w:top w:w="0" w:type="dxa"/>
+            <w:left w:w="108" w:type="dxa"/>
+            <w:bottom w:w="0" w:type="dxa"/>
+            <w:right w:w="108" w:type="dxa"/>
+          </w:tblCellMar>
+        </w:tblPrEx>
+        <w:trPr>
+          <w:jc w:val="center"/>
+        </w:trPr>
+        <w:tc>
+          <w:tcPr>
+            <w:tcW w:w="1782" w:type="dxa"/>
+            <w:tcBorders>
+              <w:left w:val="single" w:color="FFFFFF" w:themeColor="background1" w:sz="4" w:space="0"/>
+            </w:tcBorders>
+            <w:shd w:val="clear" w:color="auto" w:fill="156082" w:themeFill="accent1"/>
+            <w:vAlign w:val="center"/>
+          </w:tcPr>
+          <w:p>
+            <w:pPr>
+              <w:spacing w:line="360" w:lineRule="auto"/>
+              <w:jc w:val="center"/>
+              <w:rPr>
+                <w:b/>
+                <w:bCs/>
+                <w:color w:val="FFFFFF" w:themeColor="background1"/>
+                <w:sz w:val="24"/>
+                <w:szCs w:val="28"/>
+                <w:lang w:val="en-US"/>
+                <w14:textFill>
+                  <w14:solidFill>
+                    <w14:schemeClr w14:val="bg1"/>
+                  </w14:solidFill>
+                </w14:textFill>
+              </w:rPr>
+            </w:pPr>
+            <w:r>
+              <w:rPr>
+                <w:rFonts w:hint="eastAsia"/>
+                <w:b w:val="0"/>
+                <w:bCs w:val="0"/>
+                <w:color w:val="FFFFFF" w:themeColor="background1"/>
+                <w:sz w:val="24"/>
+                <w:szCs w:val="28"/>
+                <w:lang w:val="en-US"/>
+                <w14:textFill>
+                  <w14:solidFill>
+                    <w14:schemeClr w14:val="bg1"/>
+                  </w14:solidFill>
+                </w14:textFill>
+              </w:rPr>
+              <w:t>{#item</w:t>
+            </w:r>
+            <w:r>
+              <w:rPr>
+                <w:rFonts w:hint="eastAsia"/>
+                <w:b w:val="0"/>
+                <w:bCs w:val="0"/>
+                <w:color w:val="FFFFFF" w:themeColor="background1"/>
+                <w:sz w:val="24"/>
+                <w:szCs w:val="28"/>
+                <w:lang w:val="en-US" w:eastAsia="zh-CN"/>
+                <w14:textFill>
+                  <w14:solidFill>
+                    <w14:schemeClr w14:val="bg1"/>
+                  </w14:solidFill>
+                </w14:textFill>
+              </w:rPr>
+              <w:t>2</w:t>
+            </w:r>
+            <w:r>
+              <w:rPr>
+                <w:rFonts w:hint="eastAsia"/>
+                <w:b w:val="0"/>
+                <w:bCs w:val="0"/>
+                <w:color w:val="FFFFFF" w:themeColor="background1"/>
+                <w:sz w:val="24"/>
+                <w:szCs w:val="28"/>
+                <w:lang w:val="en-US"/>
+                <w14:textFill>
+                  <w14:solidFill>
+                    <w14:schemeClr w14:val="bg1"/>
+                  </w14:solidFill>
+                </w14:textFill>
+              </w:rPr>
+              <w:t>}{#checked}☒{/checked}{^checked}☐{/checked}{/item</w:t>
+            </w:r>
+            <w:r>
+              <w:rPr>
+                <w:rFonts w:hint="eastAsia"/>
+                <w:b w:val="0"/>
+                <w:bCs w:val="0"/>
+                <w:color w:val="FFFFFF" w:themeColor="background1"/>
+                <w:sz w:val="24"/>
+                <w:szCs w:val="28"/>
+                <w:lang w:val="en-US" w:eastAsia="zh-CN"/>
+                <w14:textFill>
+                  <w14:solidFill>
+                    <w14:schemeClr w14:val="bg1"/>
+                  </w14:solidFill>
+                </w14:textFill>
+              </w:rPr>
+              <w:t>2</w:t>
+            </w:r>
+            <w:r>
+              <w:rPr>
+                <w:rFonts w:hint="eastAsia"/>
+                <w:b w:val="0"/>
+                <w:bCs w:val="0"/>
+                <w:color w:val="FFFFFF" w:themeColor="background1"/>
+                <w:sz w:val="24"/>
+                <w:szCs w:val="28"/>
+                <w:lang w:val="en-US"/>
+                <w14:textFill>
+                  <w14:solidFill>
+                    <w14:schemeClr w14:val="bg1"/>
+                  </w14:solidFill>
+                </w14:textFill>
+              </w:rPr>
+              <w:t>}</w:t>
+            </w:r>
+          </w:p>
+        </w:tc>
+        <w:tc>
+          <w:tcPr>
+            <w:tcW w:w="6532" w:type="dxa"/>
+            <w:shd w:val="clear" w:color="auto" w:fill="83CAEB" w:themeFill="accent1" w:themeFillTint="66"/>
+          </w:tcPr>
+          <w:p>
+            <w:pPr>
+              <w:spacing w:line="360" w:lineRule="auto"/>
+              <w:ind w:left="-99" w:leftChars="-47"/>
+              <w:jc w:val="center"/>
+              <w:rPr>
+                <w:rFonts w:hint="eastAsia"/>
+                <w:sz w:val="24"/>
+                <w:szCs w:val="28"/>
+                <w:lang w:val="en-US"/>
+              </w:rPr>
+            </w:pPr>
+            <w:r>
+              <w:t>学生出生证明或护照</w:t>
+            </w:r>
+          </w:p>
+        </w:tc>
+      </w:tr>
+      <w:tr>
+        <w:tblPrEx>
+          <w:tblBorders>
+            <w:top w:val="none" w:color="auto" w:sz="0" w:space="0"/>
+            <w:left w:val="none" w:color="auto" w:sz="0" w:space="0"/>
+            <w:bottom w:val="none" w:color="auto" w:sz="0" w:space="0"/>
+            <w:right w:val="none" w:color="auto" w:sz="0" w:space="0"/>
+            <w:insideH w:val="none" w:color="auto" w:sz="0" w:space="0"/>
+            <w:insideV w:val="none" w:color="auto" w:sz="0" w:space="0"/>
+          </w:tblBorders>
+          <w:tblCellMar>
+            <w:top w:w="0" w:type="dxa"/>
+            <w:left w:w="108" w:type="dxa"/>
+            <w:bottom w:w="0" w:type="dxa"/>
+            <w:right w:w="108" w:type="dxa"/>
+          </w:tblCellMar>
+        </w:tblPrEx>
+        <w:trPr>
+          <w:jc w:val="center"/>
+        </w:trPr>
+        <w:tc>
+          <w:tcPr>
+            <w:tcW w:w="1782" w:type="dxa"/>
+            <w:tcBorders>
+              <w:left w:val="single" w:color="FFFFFF" w:themeColor="background1" w:sz="4" w:space="0"/>
+            </w:tcBorders>
+            <w:shd w:val="clear" w:color="auto" w:fill="156082" w:themeFill="accent1"/>
+            <w:vAlign w:val="center"/>
+          </w:tcPr>
+          <w:p>
+            <w:pPr>
+              <w:spacing w:line="360" w:lineRule="auto"/>
+              <w:jc w:val="center"/>
+              <w:rPr>
+                <w:b/>
+                <w:bCs/>
+                <w:color w:val="FFFFFF" w:themeColor="background1"/>
+                <w:sz w:val="24"/>
+                <w:szCs w:val="28"/>
+                <w:lang w:val="en-US"/>
+                <w14:textFill>
+                  <w14:solidFill>
+                    <w14:schemeClr w14:val="bg1"/>
+                  </w14:solidFill>
+                </w14:textFill>
+              </w:rPr>
+            </w:pPr>
+            <w:r>
+              <w:rPr>
+                <w:rFonts w:hint="eastAsia"/>
+                <w:b w:val="0"/>
+                <w:bCs w:val="0"/>
+                <w:color w:val="FFFFFF" w:themeColor="background1"/>
+                <w:sz w:val="24"/>
+                <w:szCs w:val="28"/>
+                <w:lang w:val="en-US"/>
+                <w14:textFill>
+                  <w14:solidFill>
+                    <w14:schemeClr w14:val="bg1"/>
+                  </w14:solidFill>
+                </w14:textFill>
+              </w:rPr>
+              <w:t>{#item</w:t>
+            </w:r>
+            <w:r>
+              <w:rPr>
+                <w:rFonts w:hint="eastAsia"/>
+                <w:b w:val="0"/>
+                <w:bCs w:val="0"/>
+                <w:color w:val="FFFFFF" w:themeColor="background1"/>
+                <w:sz w:val="24"/>
+                <w:szCs w:val="28"/>
+                <w:lang w:val="en-US" w:eastAsia="zh-CN"/>
+                <w14:textFill>
+                  <w14:solidFill>
+                    <w14:schemeClr w14:val="bg1"/>
+                  </w14:solidFill>
+                </w14:textFill>
+              </w:rPr>
+              <w:t>3</w:t>
+            </w:r>
+            <w:r>
+              <w:rPr>
+                <w:rFonts w:hint="eastAsia"/>
+                <w:b w:val="0"/>
+                <w:bCs w:val="0"/>
+                <w:color w:val="FFFFFF" w:themeColor="background1"/>
+                <w:sz w:val="24"/>
+                <w:szCs w:val="28"/>
+                <w:lang w:val="en-US"/>
+                <w14:textFill>
+                  <w14:solidFill>
+                    <w14:schemeClr w14:val="bg1"/>
+                  </w14:solidFill>
+                </w14:textFill>
+              </w:rPr>
+              <w:t>}{#checked}☒{/checked}{^checked}☐{/checked}{/item</w:t>
+            </w:r>
+            <w:r>
+              <w:rPr>
+                <w:rFonts w:hint="eastAsia"/>
+                <w:b w:val="0"/>
+                <w:bCs w:val="0"/>
+                <w:color w:val="FFFFFF" w:themeColor="background1"/>
+                <w:sz w:val="24"/>
+                <w:szCs w:val="28"/>
+                <w:lang w:val="en-US" w:eastAsia="zh-CN"/>
+                <w14:textFill>
+                  <w14:solidFill>
+                    <w14:schemeClr w14:val="bg1"/>
+                  </w14:solidFill>
+                </w14:textFill>
+              </w:rPr>
+              <w:t>3</w:t>
+            </w:r>
+            <w:r>
+              <w:rPr>
+                <w:rFonts w:hint="eastAsia"/>
+                <w:b w:val="0"/>
+                <w:bCs w:val="0"/>
+                <w:color w:val="FFFFFF" w:themeColor="background1"/>
+                <w:sz w:val="24"/>
+                <w:szCs w:val="28"/>
+                <w:lang w:val="en-US"/>
+                <w14:textFill>
+                  <w14:solidFill>
+                    <w14:schemeClr w14:val="bg1"/>
+                  </w14:solidFill>
+                </w14:textFill>
+              </w:rPr>
+              <w:t>}</w:t>
+            </w:r>
+          </w:p>
+        </w:tc>
+        <w:tc>
+          <w:tcPr>
+            <w:tcW w:w="6532" w:type="dxa"/>
+            <w:shd w:val="clear" w:color="auto" w:fill="83CAEB" w:themeFill="accent1" w:themeFillTint="66"/>
+          </w:tcPr>
+          <w:p>
+            <w:pPr>
+              <w:spacing w:line="360" w:lineRule="auto"/>
+              <w:ind w:left="-99" w:leftChars="-47"/>
+              <w:jc w:val="center"/>
+              <w:rPr>
+                <w:rFonts w:hint="eastAsia"/>
+                <w:sz w:val="24"/>
+                <w:szCs w:val="28"/>
+                <w:lang w:val="en-US"/>
+              </w:rPr>
+            </w:pPr>
+            <w:r>
+              <w:t>学生免疫接种记录</w:t>
+            </w:r>
+          </w:p>
+        </w:tc>
+      </w:tr>
+      <w:tr>
+        <w:tblPrEx>
+          <w:tblBorders>
+            <w:top w:val="none" w:color="auto" w:sz="0" w:space="0"/>
+            <w:left w:val="none" w:color="auto" w:sz="0" w:space="0"/>
+            <w:bottom w:val="none" w:color="auto" w:sz="0" w:space="0"/>
+            <w:right w:val="none" w:color="auto" w:sz="0" w:space="0"/>
+            <w:insideH w:val="none" w:color="auto" w:sz="0" w:space="0"/>
+            <w:insideV w:val="none" w:color="auto" w:sz="0" w:space="0"/>
+          </w:tblBorders>
+          <w:tblCellMar>
+            <w:top w:w="0" w:type="dxa"/>
+            <w:left w:w="108" w:type="dxa"/>
+            <w:bottom w:w="0" w:type="dxa"/>
+            <w:right w:w="108" w:type="dxa"/>
+          </w:tblCellMar>
+        </w:tblPrEx>
+        <w:trPr>
+          <w:jc w:val="center"/>
+        </w:trPr>
+        <w:tc>
+          <w:tcPr>
+            <w:tcW w:w="1782" w:type="dxa"/>
+            <w:tcBorders>
+              <w:left w:val="single" w:color="FFFFFF" w:themeColor="background1" w:sz="4" w:space="0"/>
+            </w:tcBorders>
+            <w:shd w:val="clear" w:color="auto" w:fill="156082" w:themeFill="accent1"/>
+            <w:vAlign w:val="center"/>
+          </w:tcPr>
+          <w:p>
+            <w:pPr>
+              <w:spacing w:line="360" w:lineRule="auto"/>
+              <w:jc w:val="center"/>
+              <w:rPr>
+                <w:b/>
+                <w:bCs/>
+                <w:color w:val="FFFFFF" w:themeColor="background1"/>
+                <w:sz w:val="24"/>
+                <w:szCs w:val="28"/>
+                <w:lang w:val="en-US"/>
+                <w14:textFill>
+                  <w14:solidFill>
+                    <w14:schemeClr w14:val="bg1"/>
+                  </w14:solidFill>
+                </w14:textFill>
+              </w:rPr>
+            </w:pPr>
+            <w:r>
+              <w:rPr>
+                <w:rFonts w:hint="eastAsia"/>
+                <w:b w:val="0"/>
+                <w:bCs w:val="0"/>
+                <w:color w:val="FFFFFF" w:themeColor="background1"/>
+                <w:sz w:val="24"/>
+                <w:szCs w:val="28"/>
+                <w:lang w:val="en-US"/>
+                <w14:textFill>
+                  <w14:solidFill>
+                    <w14:schemeClr w14:val="bg1"/>
+                  </w14:solidFill>
+                </w14:textFill>
+              </w:rPr>
+              <w:t>{#item</w:t>
+            </w:r>
+            <w:r>
+              <w:rPr>
+                <w:rFonts w:hint="eastAsia"/>
+                <w:b w:val="0"/>
+                <w:bCs w:val="0"/>
+                <w:color w:val="FFFFFF" w:themeColor="background1"/>
+                <w:sz w:val="24"/>
+                <w:szCs w:val="28"/>
+                <w:lang w:val="en-US" w:eastAsia="zh-CN"/>
+                <w14:textFill>
+                  <w14:solidFill>
+                    <w14:schemeClr w14:val="bg1"/>
+                  </w14:solidFill>
+                </w14:textFill>
+              </w:rPr>
+              <w:t>4</w:t>
+            </w:r>
+            <w:r>
+              <w:rPr>
+                <w:rFonts w:hint="eastAsia"/>
+                <w:b w:val="0"/>
+                <w:bCs w:val="0"/>
+                <w:color w:val="FFFFFF" w:themeColor="background1"/>
+                <w:sz w:val="24"/>
+                <w:szCs w:val="28"/>
+                <w:lang w:val="en-US"/>
+                <w14:textFill>
+                  <w14:solidFill>
+                    <w14:schemeClr w14:val="bg1"/>
+                  </w14:solidFill>
+                </w14:textFill>
+              </w:rPr>
+              <w:t>}{#checked}☒{/checked}{^checked}☐{/checked}{/item</w:t>
+            </w:r>
+            <w:r>
+              <w:rPr>
+                <w:rFonts w:hint="eastAsia"/>
+                <w:b w:val="0"/>
+                <w:bCs w:val="0"/>
+                <w:color w:val="FFFFFF" w:themeColor="background1"/>
+                <w:sz w:val="24"/>
+                <w:szCs w:val="28"/>
+                <w:lang w:val="en-US" w:eastAsia="zh-CN"/>
+                <w14:textFill>
+                  <w14:solidFill>
+                    <w14:schemeClr w14:val="bg1"/>
+                  </w14:solidFill>
+                </w14:textFill>
+              </w:rPr>
+              <w:t>4</w:t>
+            </w:r>
+            <w:r>
+              <w:rPr>
+                <w:rFonts w:hint="eastAsia"/>
+                <w:b w:val="0"/>
+                <w:bCs w:val="0"/>
+                <w:color w:val="FFFFFF" w:themeColor="background1"/>
+                <w:sz w:val="24"/>
+                <w:szCs w:val="28"/>
+                <w:lang w:val="en-US"/>
+                <w14:textFill>
+                  <w14:solidFill>
+                    <w14:schemeClr w14:val="bg1"/>
+                  </w14:solidFill>
+                </w14:textFill>
+              </w:rPr>
+              <w:t>}</w:t>
+            </w:r>
+          </w:p>
+        </w:tc>
+        <w:tc>
+          <w:tcPr>
+            <w:tcW w:w="6532" w:type="dxa"/>
+            <w:shd w:val="clear" w:color="auto" w:fill="83CAEB" w:themeFill="accent1" w:themeFillTint="66"/>
+          </w:tcPr>
+          <w:p>
+            <w:pPr>
+              <w:spacing w:line="360" w:lineRule="auto"/>
+              <w:ind w:left="-99" w:leftChars="-47"/>
+              <w:jc w:val="center"/>
+              <w:rPr>
+                <w:rFonts w:hint="eastAsia"/>
+                <w:sz w:val="24"/>
+                <w:szCs w:val="28"/>
+                <w:lang w:val="en-US"/>
+              </w:rPr>
+            </w:pPr>
+            <w:r>
+              <w:t>学生健康信息（过敏或疾病情况）</w:t>
+            </w:r>
+          </w:p>
+        </w:tc>
+      </w:tr>
+      <w:tr>
+        <w:tblPrEx>
+          <w:tblBorders>
+            <w:top w:val="none" w:color="auto" w:sz="0" w:space="0"/>
+            <w:left w:val="none" w:color="auto" w:sz="0" w:space="0"/>
+            <w:bottom w:val="none" w:color="auto" w:sz="0" w:space="0"/>
+            <w:right w:val="none" w:color="auto" w:sz="0" w:space="0"/>
+            <w:insideH w:val="none" w:color="auto" w:sz="0" w:space="0"/>
+            <w:insideV w:val="none" w:color="auto" w:sz="0" w:space="0"/>
+          </w:tblBorders>
+          <w:tblCellMar>
+            <w:top w:w="0" w:type="dxa"/>
+            <w:left w:w="108" w:type="dxa"/>
+            <w:bottom w:w="0" w:type="dxa"/>
+            <w:right w:w="108" w:type="dxa"/>
+          </w:tblCellMar>
+        </w:tblPrEx>
+        <w:trPr>
+          <w:jc w:val="center"/>
+        </w:trPr>
+        <w:tc>
+          <w:tcPr>
+            <w:tcW w:w="1782" w:type="dxa"/>
+            <w:tcBorders>
+              <w:left w:val="single" w:color="FFFFFF" w:themeColor="background1" w:sz="4" w:space="0"/>
+            </w:tcBorders>
+            <w:shd w:val="clear" w:color="auto" w:fill="156082" w:themeFill="accent1"/>
+            <w:vAlign w:val="center"/>
+          </w:tcPr>
+          <w:p>
+            <w:pPr>
+              <w:spacing w:line="360" w:lineRule="auto"/>
+              <w:jc w:val="center"/>
+              <w:rPr>
+                <w:b/>
+                <w:bCs/>
+                <w:color w:val="FFFFFF" w:themeColor="background1"/>
+                <w:sz w:val="24"/>
+                <w:szCs w:val="28"/>
+                <w:lang w:val="en-US"/>
+                <w14:textFill>
+                  <w14:solidFill>
+                    <w14:schemeClr w14:val="bg1"/>
+                  </w14:solidFill>
+                </w14:textFill>
+              </w:rPr>
+            </w:pPr>
+            <w:r>
+              <w:rPr>
+                <w:rFonts w:hint="eastAsia"/>
+                <w:b w:val="0"/>
+                <w:bCs w:val="0"/>
+                <w:color w:val="FFFFFF" w:themeColor="background1"/>
+                <w:sz w:val="24"/>
+                <w:szCs w:val="28"/>
+                <w:lang w:val="en-US"/>
+                <w14:textFill>
+                  <w14:solidFill>
+                    <w14:schemeClr w14:val="bg1"/>
+                  </w14:solidFill>
+                </w14:textFill>
+              </w:rPr>
+              <w:t>{#item</w:t>
+            </w:r>
+            <w:r>
+              <w:rPr>
+                <w:rFonts w:hint="eastAsia"/>
+                <w:b w:val="0"/>
+                <w:bCs w:val="0"/>
+                <w:color w:val="FFFFFF" w:themeColor="background1"/>
+                <w:sz w:val="24"/>
+                <w:szCs w:val="28"/>
+                <w:lang w:val="en-US" w:eastAsia="zh-CN"/>
+                <w14:textFill>
+                  <w14:solidFill>
+                    <w14:schemeClr w14:val="bg1"/>
+                  </w14:solidFill>
+                </w14:textFill>
+              </w:rPr>
+              <w:t>4</w:t>
+            </w:r>
+            <w:r>
+              <w:rPr>
+                <w:rFonts w:hint="eastAsia"/>
+                <w:b w:val="0"/>
+                <w:bCs w:val="0"/>
+                <w:color w:val="FFFFFF" w:themeColor="background1"/>
+                <w:sz w:val="24"/>
+                <w:szCs w:val="28"/>
+                <w:lang w:val="en-US"/>
+                <w14:textFill>
+                  <w14:solidFill>
+                    <w14:schemeClr w14:val="bg1"/>
+                  </w14:solidFill>
+                </w14:textFill>
+              </w:rPr>
+              <w:t>}{#checked}☒{/checked}{^checked}☐{/checked}{/item</w:t>
+            </w:r>
+            <w:r>
+              <w:rPr>
+                <w:rFonts w:hint="eastAsia"/>
+                <w:b w:val="0"/>
+                <w:bCs w:val="0"/>
+                <w:color w:val="FFFFFF" w:themeColor="background1"/>
+                <w:sz w:val="24"/>
+                <w:szCs w:val="28"/>
+                <w:lang w:val="en-US" w:eastAsia="zh-CN"/>
+                <w14:textFill>
+                  <w14:solidFill>
+                    <w14:schemeClr w14:val="bg1"/>
+                  </w14:solidFill>
+                </w14:textFill>
+              </w:rPr>
+              <w:t>4</w:t>
+            </w:r>
+            <w:r>
+              <w:rPr>
+                <w:rFonts w:hint="eastAsia"/>
+                <w:b w:val="0"/>
+                <w:bCs w:val="0"/>
+                <w:color w:val="FFFFFF" w:themeColor="background1"/>
+                <w:sz w:val="24"/>
+                <w:szCs w:val="28"/>
+                <w:lang w:val="en-US"/>
+                <w14:textFill>
+                  <w14:solidFill>
+                    <w14:schemeClr w14:val="bg1"/>
+                  </w14:solidFill>
+                </w14:textFill>
+              </w:rPr>
+              <w:t>}</w:t>
+            </w:r>
+          </w:p>
+        </w:tc>
+        <w:tc>
+          <w:tcPr>
+            <w:tcW w:w="6532" w:type="dxa"/>
+            <w:shd w:val="clear" w:color="auto" w:fill="83CAEB" w:themeFill="accent1" w:themeFillTint="66"/>
+          </w:tcPr>
+          <w:p>
+            <w:pPr>
+              <w:spacing w:line="360" w:lineRule="auto"/>
+              <w:ind w:left="-99" w:leftChars="-47"/>
+              <w:jc w:val="center"/>
+              <w:rPr>
+                <w:rFonts w:hint="eastAsia"/>
+                <w:sz w:val="24"/>
+                <w:szCs w:val="28"/>
+                <w:lang w:val="en-US"/>
+              </w:rPr>
+            </w:pPr>
+            <w:r>
+              <w:t>与学生照护或安全相关的法院命令或法律事宜</w:t>
+            </w:r>
+          </w:p>
+        </w:tc>
+      </w:tr>
+      <w:tr>
+        <w:tblPrEx>
+          <w:tblBorders>
+            <w:top w:val="none" w:color="auto" w:sz="0" w:space="0"/>
+            <w:left w:val="none" w:color="auto" w:sz="0" w:space="0"/>
+            <w:bottom w:val="none" w:color="auto" w:sz="0" w:space="0"/>
+            <w:right w:val="none" w:color="auto" w:sz="0" w:space="0"/>
+            <w:insideH w:val="none" w:color="auto" w:sz="0" w:space="0"/>
+            <w:insideV w:val="none" w:color="auto" w:sz="0" w:space="0"/>
+          </w:tblBorders>
+          <w:tblCellMar>
+            <w:top w:w="0" w:type="dxa"/>
+            <w:left w:w="108" w:type="dxa"/>
+            <w:bottom w:w="0" w:type="dxa"/>
+            <w:right w:w="108" w:type="dxa"/>
+          </w:tblCellMar>
+        </w:tblPrEx>
+        <w:trPr>
+          <w:jc w:val="center"/>
+        </w:trPr>
+        <w:tc>
+          <w:tcPr>
+            <w:tcW w:w="1782" w:type="dxa"/>
+            <w:tcBorders>
+              <w:left w:val="single" w:color="FFFFFF" w:themeColor="background1" w:sz="4" w:space="0"/>
+            </w:tcBorders>
+            <w:shd w:val="clear" w:color="auto" w:fill="156082" w:themeFill="accent1"/>
+            <w:vAlign w:val="center"/>
+          </w:tcPr>
+          <w:p>
+            <w:pPr>
+              <w:spacing w:line="360" w:lineRule="auto"/>
+              <w:jc w:val="center"/>
+              <w:rPr>
+                <w:b/>
+                <w:bCs/>
+                <w:color w:val="FFFFFF" w:themeColor="background1"/>
+                <w:sz w:val="24"/>
+                <w:szCs w:val="28"/>
+                <w:lang w:val="en-US"/>
+                <w14:textFill>
+                  <w14:solidFill>
+                    <w14:schemeClr w14:val="bg1"/>
+                  </w14:solidFill>
+                </w14:textFill>
+              </w:rPr>
+            </w:pPr>
+            <w:r>
+              <w:rPr>
+                <w:rFonts w:hint="eastAsia"/>
+                <w:b w:val="0"/>
+                <w:bCs w:val="0"/>
+                <w:color w:val="FFFFFF" w:themeColor="background1"/>
+                <w:sz w:val="24"/>
+                <w:szCs w:val="28"/>
+                <w:lang w:val="en-US"/>
+                <w14:textFill>
+                  <w14:solidFill>
+                    <w14:schemeClr w14:val="bg1"/>
+                  </w14:solidFill>
+                </w14:textFill>
+              </w:rPr>
+              <w:t>{#item</w:t>
+            </w:r>
+            <w:r>
+              <w:rPr>
+                <w:rFonts w:hint="eastAsia"/>
+                <w:b w:val="0"/>
+                <w:bCs w:val="0"/>
+                <w:color w:val="FFFFFF" w:themeColor="background1"/>
+                <w:sz w:val="24"/>
+                <w:szCs w:val="28"/>
+                <w:lang w:val="en-US" w:eastAsia="zh-CN"/>
+                <w14:textFill>
+                  <w14:solidFill>
+                    <w14:schemeClr w14:val="bg1"/>
+                  </w14:solidFill>
+                </w14:textFill>
+              </w:rPr>
+              <w:t>5</w:t>
+            </w:r>
+            <w:r>
+              <w:rPr>
+                <w:rFonts w:hint="eastAsia"/>
+                <w:b w:val="0"/>
+                <w:bCs w:val="0"/>
+                <w:color w:val="FFFFFF" w:themeColor="background1"/>
+                <w:sz w:val="24"/>
+                <w:szCs w:val="28"/>
+                <w:lang w:val="en-US"/>
+                <w14:textFill>
+                  <w14:solidFill>
+                    <w14:schemeClr w14:val="bg1"/>
+                  </w14:solidFill>
+                </w14:textFill>
+              </w:rPr>
+              <w:t>}{#checked}☒{/checked}{^checked}☐{/checked}{/item</w:t>
+            </w:r>
+            <w:r>
+              <w:rPr>
+                <w:rFonts w:hint="eastAsia"/>
+                <w:b w:val="0"/>
+                <w:bCs w:val="0"/>
+                <w:color w:val="FFFFFF" w:themeColor="background1"/>
+                <w:sz w:val="24"/>
+                <w:szCs w:val="28"/>
+                <w:lang w:val="en-US" w:eastAsia="zh-CN"/>
+                <w14:textFill>
+                  <w14:solidFill>
+                    <w14:schemeClr w14:val="bg1"/>
+                  </w14:solidFill>
+                </w14:textFill>
+              </w:rPr>
+              <w:t>5</w:t>
+            </w:r>
+            <w:r>
+              <w:rPr>
+                <w:rFonts w:hint="eastAsia"/>
+                <w:b w:val="0"/>
+                <w:bCs w:val="0"/>
+                <w:color w:val="FFFFFF" w:themeColor="background1"/>
+                <w:sz w:val="24"/>
+                <w:szCs w:val="28"/>
+                <w:lang w:val="en-US"/>
+                <w14:textFill>
+                  <w14:solidFill>
+                    <w14:schemeClr w14:val="bg1"/>
+                  </w14:solidFill>
+                </w14:textFill>
+              </w:rPr>
+              <w:t>}</w:t>
+            </w:r>
+          </w:p>
+        </w:tc>
+        <w:tc>
+          <w:tcPr>
+            <w:tcW w:w="6532" w:type="dxa"/>
+            <w:shd w:val="clear" w:color="auto" w:fill="83CAEB" w:themeFill="accent1" w:themeFillTint="66"/>
+            <w:vAlign w:val="center"/>
+          </w:tcPr>
+          <w:p>
+            <w:pPr>
+              <w:spacing w:line="360" w:lineRule="auto"/>
+              <w:ind w:left="-99" w:leftChars="-47"/>
+              <w:jc w:val="center"/>
+              <w:rPr>
+                <w:rFonts w:hint="eastAsia"/>
+                <w:sz w:val="24"/>
+                <w:szCs w:val="28"/>
+                <w:lang w:val="en-US"/>
+              </w:rPr>
+            </w:pPr>
+            <w:r>
+              <w:fldChar w:fldCharType="begin"/>
+            </w:r>
+            <w:r>
+              <w:instrText xml:space="preserve"> HYPERLINK "https://content.sdp.education.vic.gov.au/media/100-point-address-checklist-1867" </w:instrText>
+            </w:r>
+            <w:r>
+              <w:fldChar w:fldCharType="separate"/>
+            </w:r>
+            <w:r>
+              <w:rPr>
+                <w:rStyle w:val="19"/>
+                <w:sz w:val="24"/>
+                <w:szCs w:val="24"/>
+                <w:lang w:val="en-US"/>
+              </w:rPr>
+              <w:t>地址证明</w:t>
+            </w:r>
+            <w:r>
+              <w:rPr>
+                <w:rStyle w:val="19"/>
+                <w:sz w:val="24"/>
+                <w:szCs w:val="24"/>
+                <w:lang w:val="en-US"/>
+              </w:rPr>
+              <w:fldChar w:fldCharType="end"/>
+            </w:r>
+          </w:p>
+        </w:tc>
+      </w:tr>
+      <w:tr>
+        <w:tblPrEx>
+          <w:tblBorders>
+            <w:top w:val="none" w:color="auto" w:sz="0" w:space="0"/>
+            <w:left w:val="none" w:color="auto" w:sz="0" w:space="0"/>
+            <w:bottom w:val="none" w:color="auto" w:sz="0" w:space="0"/>
+            <w:right w:val="none" w:color="auto" w:sz="0" w:space="0"/>
+            <w:insideH w:val="none" w:color="auto" w:sz="0" w:space="0"/>
+            <w:insideV w:val="none" w:color="auto" w:sz="0" w:space="0"/>
+          </w:tblBorders>
+          <w:tblCellMar>
+            <w:top w:w="0" w:type="dxa"/>
+            <w:left w:w="108" w:type="dxa"/>
+            <w:bottom w:w="0" w:type="dxa"/>
+            <w:right w:w="108" w:type="dxa"/>
+          </w:tblCellMar>
+        </w:tblPrEx>
+        <w:trPr>
+          <w:jc w:val="center"/>
+        </w:trPr>
+        <w:tc>
+          <w:tcPr>
+            <w:tcW w:w="1782" w:type="dxa"/>
+            <w:tcBorders>
+              <w:left w:val="single" w:color="FFFFFF" w:themeColor="background1" w:sz="4" w:space="0"/>
+              <w:bottom w:val="single" w:color="FFFFFF" w:themeColor="background1" w:sz="4" w:space="0"/>
+            </w:tcBorders>
+            <w:shd w:val="clear" w:color="auto" w:fill="156082" w:themeFill="accent1"/>
+            <w:vAlign w:val="center"/>
+          </w:tcPr>
+          <w:p>
+            <w:pPr>
+              <w:spacing w:line="360" w:lineRule="auto"/>
+              <w:jc w:val="center"/>
+              <w:rPr>
+                <w:b/>
+                <w:bCs/>
+                <w:color w:val="FFFFFF" w:themeColor="background1"/>
+                <w:sz w:val="24"/>
+                <w:szCs w:val="28"/>
+                <w:lang w:val="en-US"/>
+                <w14:textFill>
+                  <w14:solidFill>
+                    <w14:schemeClr w14:val="bg1"/>
+                  </w14:solidFill>
+                </w14:textFill>
+              </w:rPr>
+            </w:pPr>
+            <w:r>
+              <w:rPr>
+                <w:rFonts w:hint="eastAsia"/>
+                <w:b w:val="0"/>
+                <w:bCs w:val="0"/>
+                <w:color w:val="FFFFFF" w:themeColor="background1"/>
+                <w:sz w:val="24"/>
+                <w:szCs w:val="28"/>
+                <w:lang w:val="en-US"/>
+                <w14:textFill>
+                  <w14:solidFill>
+                    <w14:schemeClr w14:val="bg1"/>
+                  </w14:solidFill>
+                </w14:textFill>
+              </w:rPr>
+              <w:t>{#item</w:t>
+            </w:r>
+            <w:r>
+              <w:rPr>
+                <w:rFonts w:hint="eastAsia"/>
+                <w:b w:val="0"/>
+                <w:bCs w:val="0"/>
+                <w:color w:val="FFFFFF" w:themeColor="background1"/>
+                <w:sz w:val="24"/>
+                <w:szCs w:val="28"/>
+                <w:lang w:val="en-US" w:eastAsia="zh-CN"/>
+                <w14:textFill>
+                  <w14:solidFill>
+                    <w14:schemeClr w14:val="bg1"/>
+                  </w14:solidFill>
+                </w14:textFill>
+              </w:rPr>
+              <w:t>6</w:t>
+            </w:r>
+            <w:r>
+              <w:rPr>
+                <w:rFonts w:hint="eastAsia"/>
+                <w:b w:val="0"/>
+                <w:bCs w:val="0"/>
+                <w:color w:val="FFFFFF" w:themeColor="background1"/>
+                <w:sz w:val="24"/>
+                <w:szCs w:val="28"/>
+                <w:lang w:val="en-US"/>
+                <w14:textFill>
+                  <w14:solidFill>
+                    <w14:schemeClr w14:val="bg1"/>
+                  </w14:solidFill>
+                </w14:textFill>
+              </w:rPr>
+              <w:t>}{#checked}☒{/checked}{^checked}☐{/checked}{/item</w:t>
+            </w:r>
+            <w:r>
+              <w:rPr>
+                <w:rFonts w:hint="eastAsia"/>
+                <w:b w:val="0"/>
+                <w:bCs w:val="0"/>
+                <w:color w:val="FFFFFF" w:themeColor="background1"/>
+                <w:sz w:val="24"/>
+                <w:szCs w:val="28"/>
+                <w:lang w:val="en-US" w:eastAsia="zh-CN"/>
+                <w14:textFill>
+                  <w14:solidFill>
+                    <w14:schemeClr w14:val="bg1"/>
+                  </w14:solidFill>
+                </w14:textFill>
+              </w:rPr>
+              <w:t>6</w:t>
+            </w:r>
+            <w:r>
+              <w:rPr>
+                <w:rFonts w:hint="eastAsia"/>
+                <w:b w:val="0"/>
+                <w:bCs w:val="0"/>
+                <w:color w:val="FFFFFF" w:themeColor="background1"/>
+                <w:sz w:val="24"/>
+                <w:szCs w:val="28"/>
+                <w:lang w:val="en-US"/>
+                <w14:textFill>
+                  <w14:solidFill>
+                    <w14:schemeClr w14:val="bg1"/>
+                  </w14:solidFill>
+                </w14:textFill>
+              </w:rPr>
+              <w:t>}</w:t>
+            </w:r>
+          </w:p>
+        </w:tc>
+        <w:tc>
+          <w:tcPr>
+            <w:tcW w:w="6532" w:type="dxa"/>
+            <w:shd w:val="clear" w:color="auto" w:fill="83CAEB" w:themeFill="accent1" w:themeFillTint="66"/>
+            <w:vAlign w:val="center"/>
+          </w:tcPr>
+          <w:p>
+            <w:pPr>
+              <w:spacing w:line="360" w:lineRule="auto"/>
+              <w:ind w:left="-99" w:leftChars="-47"/>
+              <w:jc w:val="center"/>
+              <w:rPr>
+                <w:rFonts w:hint="eastAsia"/>
+                <w:sz w:val="24"/>
+                <w:szCs w:val="28"/>
+                <w:lang w:val="en-US"/>
+              </w:rPr>
+            </w:pPr>
+            <w:r>
+              <w:fldChar w:fldCharType="begin"/>
+            </w:r>
+            <w:r>
+              <w:instrText xml:space="preserve"> HYPERLINK "https://www.education.vic.gov.au/Documents/school/parents/Year-7-placement-application-portrait.docx" </w:instrText>
+            </w:r>
+            <w:r>
+              <w:fldChar w:fldCharType="separate"/>
+            </w:r>
+            <w:r>
+              <w:rPr>
+                <w:rStyle w:val="19"/>
+                <w:sz w:val="24"/>
+                <w:szCs w:val="24"/>
+              </w:rPr>
+              <w:t>报名申请表</w:t>
+            </w:r>
+            <w:r>
+              <w:rPr>
+                <w:rStyle w:val="19"/>
+                <w:sz w:val="24"/>
+                <w:szCs w:val="24"/>
+              </w:rPr>
+              <w:fldChar w:fldCharType="end"/>
+            </w:r>
+          </w:p>
+        </w:tc>
+      </w:tr>
+      <w:bookmarkEnd w:id="3"/>
       <w:bookmarkEnd w:id="0"/>
       <w:bookmarkEnd w:id="1"/>
     </w:tbl>
@@ -653,7 +1648,7 @@
     <w:lsdException w:qFormat="1" w:unhideWhenUsed="0" w:uiPriority="10" w:semiHidden="0" w:name="Title"/>
     <w:lsdException w:uiPriority="99" w:name="Closing"/>
     <w:lsdException w:uiPriority="99" w:name="Signature"/>
-    <w:lsdException w:qFormat="1" w:uiPriority="1" w:semiHidden="0" w:name="Default Paragraph Font"/>
+    <w:lsdException w:uiPriority="1" w:name="Default Paragraph Font"/>
     <w:lsdException w:uiPriority="99" w:name="Body Text"/>
     <w:lsdException w:uiPriority="99" w:name="Body Text Indent"/>
     <w:lsdException w:uiPriority="99" w:name="List Continue"/>
@@ -1072,8 +2067,8 @@
   </w:style>
   <w:style w:type="character" w:default="1" w:styleId="17">
     <w:name w:val="Default Paragraph Font"/>
+    <w:semiHidden/>
     <w:unhideWhenUsed/>
-    <w:qFormat/>
     <w:uiPriority w:val="1"/>
   </w:style>
   <w:style w:type="table" w:default="1" w:styleId="15">
@@ -1458,7 +2453,7 @@
     </w:pPr>
   </w:style>
   <w:style w:type="character" w:customStyle="1" w:styleId="34">
-    <w:name w:val="Intense Emphasis"/>
+    <w:name w:val="明显强调1"/>
     <w:basedOn w:val="17"/>
     <w:qFormat/>
     <w:uiPriority w:val="21"/>
@@ -1504,7 +2499,7 @@
     </w:rPr>
   </w:style>
   <w:style w:type="character" w:customStyle="1" w:styleId="37">
-    <w:name w:val="Intense Reference"/>
+    <w:name w:val="明显参考1"/>
     <w:basedOn w:val="17"/>
     <w:qFormat/>
     <w:uiPriority w:val="32"/>
@@ -1517,7 +2512,7 @@
     </w:rPr>
   </w:style>
   <w:style w:type="table" w:customStyle="1" w:styleId="38">
-    <w:name w:val="Grid Table 5 Dark Accent 1"/>
+    <w:name w:val="网格表 5 深色 - 着色 11"/>
     <w:basedOn w:val="15"/>
     <w:qFormat/>
     <w:uiPriority w:val="50"/>
@@ -1632,7 +2627,7 @@
     </w:tblStylePr>
   </w:style>
   <w:style w:type="character" w:customStyle="1" w:styleId="39">
-    <w:name w:val="Unresolved Mention"/>
+    <w:name w:val="未处理的提及1"/>
     <w:basedOn w:val="17"/>
     <w:semiHidden/>
     <w:unhideWhenUsed/>

--- a/frontend/tp21-main/public/exportFiles/zh/Secondary School (12–18 years  Year 7 – Year 12) Checklist - CHN.docx
+++ b/frontend/tp21-main/public/exportFiles/zh/Secondary School (12–18 years  Year 7 – Year 12) Checklist - CHN.docx
@@ -244,7 +244,6 @@
                 </w14:textFill>
               </w:rPr>
             </w:pPr>
-            <w:bookmarkStart w:id="3" w:name="_GoBack" w:colFirst="0" w:colLast="0"/>
             <w:bookmarkStart w:id="1" w:name="_Hlk197777956"/>
             <w:r>
               <w:rPr>
@@ -994,7 +993,7 @@
                   </w14:solidFill>
                 </w14:textFill>
               </w:rPr>
-              <w:t>4</w:t>
+              <w:t>5</w:t>
             </w:r>
             <w:r>
               <w:rPr>
@@ -1028,7 +1027,7 @@
                   </w14:solidFill>
                 </w14:textFill>
               </w:rPr>
-              <w:t>4</w:t>
+              <w:t>5</w:t>
             </w:r>
             <w:r>
               <w:rPr>
@@ -1151,7 +1150,7 @@
                   </w14:solidFill>
                 </w14:textFill>
               </w:rPr>
-              <w:t>5</w:t>
+              <w:t>6</w:t>
             </w:r>
             <w:r>
               <w:rPr>
@@ -1185,7 +1184,7 @@
                   </w14:solidFill>
                 </w14:textFill>
               </w:rPr>
-              <w:t>5</w:t>
+              <w:t>6</w:t>
             </w:r>
             <w:r>
               <w:rPr>
@@ -1334,7 +1333,7 @@
                   </w14:solidFill>
                 </w14:textFill>
               </w:rPr>
-              <w:t>6</w:t>
+              <w:t>7</w:t>
             </w:r>
             <w:r>
               <w:rPr>
@@ -1368,8 +1367,10 @@
                   </w14:solidFill>
                 </w14:textFill>
               </w:rPr>
-              <w:t>6</w:t>
-            </w:r>
+              <w:t>7</w:t>
+            </w:r>
+            <w:bookmarkStart w:id="3" w:name="_GoBack"/>
+            <w:bookmarkEnd w:id="3"/>
             <w:r>
               <w:rPr>
                 <w:rFonts w:hint="eastAsia"/>
@@ -1435,7 +1436,6 @@
           </w:p>
         </w:tc>
       </w:tr>
-      <w:bookmarkEnd w:id="3"/>
       <w:bookmarkEnd w:id="0"/>
       <w:bookmarkEnd w:id="1"/>
     </w:tbl>
